--- a/法令ファイル/炭鉱災害による一酸化炭素中毒症に関する特別措置法/炭鉱災害による一酸化炭素中毒症に関する特別措置法（昭和四十二年法律第九十二号）.docx
+++ b/法令ファイル/炭鉱災害による一酸化炭素中毒症に関する特別措置法/炭鉱災害による一酸化炭素中毒症に関する特別措置法（昭和四十二年法律第九十二号）.docx
@@ -40,70 +40,62 @@
     </w:p>
     <w:p>
       <w:pPr>
-        <w:pStyle w:val="Heading6"/>
+        <w:pStyle w:val="ListBullet"/>
         <w:ind w:left="880"/>
       </w:pPr>
       <w:r>
         <w:t>一</w:t>
+        <w:br/>
+        <w:t>炭鉱災害</w:t>
+        <w:br/>
+        <w:br/>
+        <w:br/>
+        <w:t>石炭鉱業を行なう事業場におけるガス又は炭じんの爆発その他厚生労働省令で定める災害をいう。</w:t>
       </w:r>
     </w:p>
     <w:p>
       <w:pPr>
+        <w:pStyle w:val="ListBullet"/>
         <w:ind w:left="880"/>
       </w:pPr>
       <w:r>
-        <w:t>炭鉱災害</w:t>
+        <w:t>二</w:t>
+        <w:br/>
+        <w:t>一酸化炭素中毒症</w:t>
+        <w:br/>
+        <w:br/>
+        <w:br/>
+        <w:t>一酸化炭素による中毒及びその続発症をいう。</w:t>
       </w:r>
     </w:p>
     <w:p>
       <w:pPr>
-        <w:pStyle w:val="Heading6"/>
+        <w:pStyle w:val="ListBullet"/>
         <w:ind w:left="880"/>
       </w:pPr>
       <w:r>
-        <w:t>二</w:t>
+        <w:t>三</w:t>
+        <w:br/>
+        <w:t>使用者</w:t>
+        <w:br/>
+        <w:br/>
+        <w:br/>
+        <w:t>労働安全衛生法（昭和四十七年法律第五十七号）第二条第三号に規定する事業者をいう。</w:t>
       </w:r>
     </w:p>
     <w:p>
       <w:pPr>
-        <w:ind w:left="880"/>
-      </w:pPr>
-      <w:r>
-        <w:t>一酸化炭素中毒症</w:t>
-      </w:r>
-    </w:p>
-    <w:p>
-      <w:pPr>
-        <w:pStyle w:val="Heading6"/>
-        <w:ind w:left="880"/>
-      </w:pPr>
-      <w:r>
-        <w:t>三</w:t>
-      </w:r>
-    </w:p>
-    <w:p>
-      <w:pPr>
-        <w:ind w:left="880"/>
-      </w:pPr>
-      <w:r>
-        <w:t>使用者</w:t>
-      </w:r>
-    </w:p>
-    <w:p>
-      <w:pPr>
-        <w:pStyle w:val="Heading6"/>
+        <w:pStyle w:val="ListBullet"/>
         <w:ind w:left="880"/>
       </w:pPr>
       <w:r>
         <w:t>四</w:t>
-      </w:r>
-    </w:p>
-    <w:p>
-      <w:pPr>
-        <w:ind w:left="880"/>
-      </w:pPr>
-      <w:r>
+        <w:br/>
         <w:t>労働者</w:t>
+        <w:br/>
+        <w:br/>
+        <w:br/>
+        <w:t>労働基準法（昭和二十二年法律第四十九号）第九条に規定する労働者（同居の親族のみを使用する事業又は事務所に使用される者及び家事使用人を除く。）をいう。</w:t>
       </w:r>
     </w:p>
     <w:p>
@@ -177,6 +169,8 @@
       </w:pPr>
       <w:r>
         <w:t>被災労働者は、正当な理由がある場合を除き、前二項の規定により使用者が行なう健康診断を受けなければならない。</w:t>
+        <w:br/>
+        <w:t>ただし、使用者が指定した医師の行なう健康診断を受けることを希望しない場合において、他の専門の医師の行なう前二項の規定による健康診断に相当する健康診断を受け、その結果を証明する書面その他厚生労働省令で定める物件を使用者に提出したときは、この限りでない。</w:t>
       </w:r>
     </w:p>
     <w:p>
@@ -211,6 +205,8 @@
       </w:pPr>
       <w:r>
         <w:t>使用者は、第一項又は第二項の規定により健康診断を行なつた場合においては、その限度において、労働安全衛生法第六十六条第一項又は第二項の規定による健康診断を行なわなくてもよい。</w:t>
+        <w:br/>
+        <w:t>被災労働者が第三項ただし書に規定する健康診断を受けた場合においても、同様とする。</w:t>
       </w:r>
     </w:p>
     <w:p>
@@ -224,6 +220,8 @@
     <w:p>
       <w:r>
         <w:t>使用者は、前条第一項若しくは第二項の規定による健康診断又は同条第三項ただし書に規定する健康診断の結果に基づき、被災労働者に関し、危害防止又は健康保持のため必要があるときは、当該被災労働者の実情を考慮して、就業場所の変更、作業の転換、労働時間の短縮その他の適切な措置を講じなければならない。</w:t>
+        <w:br/>
+        <w:t>第九条に規定する被災労働者に関し、危害防止又は健康保持のため必要があるときも、同様とする。</w:t>
       </w:r>
     </w:p>
     <w:p>
@@ -426,52 +424,34 @@
     </w:p>
     <w:p>
       <w:pPr>
-        <w:pStyle w:val="Heading6"/>
+        <w:pStyle w:val="ListBullet"/>
         <w:ind w:left="880"/>
       </w:pPr>
       <w:r>
         <w:t>一</w:t>
-      </w:r>
-    </w:p>
-    <w:p>
-      <w:pPr>
-        <w:ind w:left="880"/>
-      </w:pPr>
-      <w:r>
+        <w:br/>
         <w:t>第五条第一項、第二項又は第四項の規定に違反した者</w:t>
       </w:r>
     </w:p>
     <w:p>
       <w:pPr>
-        <w:pStyle w:val="Heading6"/>
+        <w:pStyle w:val="ListBullet"/>
         <w:ind w:left="880"/>
       </w:pPr>
       <w:r>
         <w:t>二</w:t>
-      </w:r>
-    </w:p>
-    <w:p>
-      <w:pPr>
-        <w:ind w:left="880"/>
-      </w:pPr>
-      <w:r>
+        <w:br/>
         <w:t>第十三条第一項の規定による立入検査を拒み、妨げ、若しくは忌避し、又は同項の規定による質問に対して答弁をせず、若しくは虚偽の答弁をした者</w:t>
       </w:r>
     </w:p>
     <w:p>
       <w:pPr>
-        <w:pStyle w:val="Heading6"/>
+        <w:pStyle w:val="ListBullet"/>
         <w:ind w:left="880"/>
       </w:pPr>
       <w:r>
         <w:t>三</w:t>
-      </w:r>
-    </w:p>
-    <w:p>
-      <w:pPr>
-        <w:ind w:left="880"/>
-      </w:pPr>
-      <w:r>
+        <w:br/>
         <w:t>前条の規定による報告を命ぜられて報告をせず、又は虚偽の報告をした者</w:t>
       </w:r>
     </w:p>
@@ -506,6 +486,18 @@
       </w:r>
     </w:p>
     <w:p>
+      <w:pPr>
+        <w:pStyle w:val="Heading5"/>
+        <w:ind w:left="440"/>
+      </w:pPr>
+      <w:r>
+        <w:t>１</w:t>
+      </w:r>
+    </w:p>
+    <w:p>
+      <w:pPr>
+        <w:ind w:left="440"/>
+      </w:pPr>
       <w:r>
         <w:t>この法律は、公布の日から起算して九十日をこえない範囲内において政令で定める日から施行する。</w:t>
       </w:r>
@@ -520,7 +512,7 @@
         <w:pStyle w:val="Heading1"/>
       </w:pPr>
       <w:r>
-        <w:t>附　則（昭和四四年一二月九日法律第八五号）</w:t>
+        <w:t>附則（昭和四四年一二月九日法律第八五号）</w:t>
       </w:r>
     </w:p>
     <w:p>
@@ -538,7 +530,7 @@
         <w:pStyle w:val="Heading1"/>
       </w:pPr>
       <w:r>
-        <w:t>附　則（昭和四七年六月八日法律第五七号）</w:t>
+        <w:t>附則（昭和四七年六月八日法律第五七号）</w:t>
       </w:r>
     </w:p>
     <w:p>
@@ -590,7 +582,7 @@
         <w:pStyle w:val="Heading1"/>
       </w:pPr>
       <w:r>
-        <w:t>附　則（昭和五一年五月二七日法律第三二号）</w:t>
+        <w:t>附則（昭和五一年五月二七日法律第三二号）</w:t>
       </w:r>
     </w:p>
     <w:p>
@@ -604,40 +596,34 @@
     <w:p>
       <w:r>
         <w:t>この法律は、昭和五十二年四月一日から施行する。</w:t>
+        <w:br/>
+        <w:t>ただし、次の各号に掲げる規定は、当該各号に定める日から施行する。</w:t>
       </w:r>
     </w:p>
     <w:p>
       <w:pPr>
-        <w:pStyle w:val="Heading6"/>
+        <w:pStyle w:val="ListBullet"/>
         <w:ind w:left="880"/>
       </w:pPr>
       <w:r>
         <w:t>一及び二</w:t>
-      </w:r>
-    </w:p>
-    <w:p>
-      <w:pPr>
-        <w:ind w:left="880"/>
-      </w:pPr>
-      <w:r>
+        <w:br/>
         <w:t>略</w:t>
       </w:r>
     </w:p>
     <w:p>
       <w:pPr>
-        <w:pStyle w:val="Heading6"/>
+        <w:pStyle w:val="ListBullet"/>
         <w:ind w:left="880"/>
       </w:pPr>
       <w:r>
         <w:t>三</w:t>
-      </w:r>
-    </w:p>
-    <w:p>
-      <w:pPr>
-        <w:ind w:left="880"/>
-      </w:pPr>
-      <w:r>
+        <w:br/>
         <w:t>第一条中労働者災害補償保険法目次及び第一条の改正規定、同法第二条の次に一条を加える改正規定並びに同法第三章の二の改正規定、第二条中労働者災害補償保険法の一部を改正する法律附則第十五条第二項の改正規定並びに第三条中労働保険の保険料の徴収等に関する法律第十二条第二項の改正規定、同法第十四条第一項の改正規定（労働福祉事業に係る部分に限る。）及び同条第二項の改正規定並びに附則第九条及び附則第十五条の規定、附則第二十一条中炭鉱災害による一酸化炭素中毒症に関する特別措置法第十条第一項の改正規定、附則第二十四条中労働保険特別会計法第四条の改正規定並びに附則第二十九条及び附則第三十条の規定</w:t>
+        <w:br/>
+        <w:br/>
+        <w:br/>
+        <w:t>公布の日から起算して六月を超えない範囲内において政令で定める日</w:t>
       </w:r>
     </w:p>
     <w:p>
@@ -650,7 +636,7 @@
         <w:pStyle w:val="Heading1"/>
       </w:pPr>
       <w:r>
-        <w:t>附　則（昭和五九年一二月二五日法律第八七号）</w:t>
+        <w:t>附則（昭和五九年一二月二五日法律第八七号）</w:t>
       </w:r>
     </w:p>
     <w:p>
@@ -676,7 +662,7 @@
         <w:pStyle w:val="Heading1"/>
       </w:pPr>
       <w:r>
-        <w:t>附　則（昭和六一年一二月四日法律第九三号）</w:t>
+        <w:t>附則（昭和六一年一二月四日法律第九三号）</w:t>
       </w:r>
     </w:p>
     <w:p>
@@ -702,7 +688,7 @@
         <w:pStyle w:val="Heading1"/>
       </w:pPr>
       <w:r>
-        <w:t>附　則（平成七年三月二三日法律第三五号）</w:t>
+        <w:t>附則（平成七年三月二三日法律第三五号）</w:t>
       </w:r>
     </w:p>
     <w:p>
@@ -729,6 +715,8 @@
     <w:p>
       <w:r>
         <w:t>この法律の施行の日の前日において前条の規定による改正前の炭鉱災害による一酸化炭素中毒症に関する特別措置法第八条第一項の規定による介護料（以下「介護料」という。）を受ける権利を有していた被災労働者については、同法第八条及び第十条の規定は、この法律の施行後も、なおその効力を有する。</w:t>
+        <w:br/>
+        <w:t>この場合において、同法第八条第一項中「労働省令」とあるのは「厚生労働省令」と、同条第二項中「労働大臣」とあるのは「厚生労働大臣」とし、当該被災労働者が第一条の規定による改正後の労働者災害補償保険法第十二条の八第四項の介護補償給付の支給を受けたときは、その時以後、当該被災労働者には、介護料を支給しない。</w:t>
       </w:r>
     </w:p>
     <w:p>
@@ -741,7 +729,7 @@
         <w:pStyle w:val="Heading1"/>
       </w:pPr>
       <w:r>
-        <w:t>附　則（平成一〇年九月三〇日法律第一一二号）</w:t>
+        <w:t>附則（平成一〇年九月三〇日法律第一一二号）</w:t>
       </w:r>
     </w:p>
     <w:p>
@@ -767,7 +755,7 @@
         <w:pStyle w:val="Heading1"/>
       </w:pPr>
       <w:r>
-        <w:t>附　則（平成一一年七月一六日法律第八七号）</w:t>
+        <w:t>附則（平成一一年七月一六日法律第八七号）</w:t>
       </w:r>
     </w:p>
     <w:p>
@@ -781,23 +769,23 @@
     <w:p>
       <w:r>
         <w:t>この法律は、平成十二年四月一日から施行する。</w:t>
+        <w:br/>
+        <w:t>ただし、次の各号に掲げる規定は、当該各号に定める日から施行する。</w:t>
       </w:r>
     </w:p>
     <w:p>
       <w:pPr>
-        <w:pStyle w:val="Heading6"/>
+        <w:pStyle w:val="ListBullet"/>
         <w:ind w:left="880"/>
       </w:pPr>
       <w:r>
         <w:t>一</w:t>
-      </w:r>
-    </w:p>
-    <w:p>
-      <w:pPr>
-        <w:ind w:left="880"/>
-      </w:pPr>
-      <w:r>
+        <w:br/>
         <w:t>第一条中地方自治法第二百五十条の次に五条、節名並びに二款及び款名を加える改正規定（同法第二百五十条の九第一項に係る部分（両議院の同意を得ることに係る部分に限る。）に限る。）、第四十条中自然公園法附則第九項及び第十項の改正規定（同法附則第十項に係る部分に限る。）、第二百四十四条の規定（農業改良助長法第十四条の三の改正規定に係る部分を除く。）並びに第四百七十二条の規定（市町村の合併の特例に関する法律第六条、第八条及び第十七条の改正規定に係る部分を除く。）並びに附則第七条、第十条、第十二条、第五十九条ただし書、第六十条第四項及び第五項、第七十三条、第七十七条、第百五十七条第四項から第六項まで、第百六十条、第百六十三条、第百六十四条並びに第二百二条の規定</w:t>
+        <w:br/>
+        <w:br/>
+        <w:br/>
+        <w:t>公布の日</w:t>
       </w:r>
     </w:p>
     <w:p>
@@ -854,6 +842,8 @@
     <w:p>
       <w:r>
         <w:t>施行日前にされた国等の事務に係る処分であって、当該処分をした行政庁（以下この条において「処分庁」という。）に施行日前に行政不服審査法に規定する上級行政庁（以下この条において「上級行政庁」という。）があったものについての同法による不服申立てについては、施行日以後においても、当該処分庁に引き続き上級行政庁があるものとみなして、行政不服審査法の規定を適用する。</w:t>
+        <w:br/>
+        <w:t>この場合において、当該処分庁の上級行政庁とみなされる行政庁は、施行日前に当該処分庁の上級行政庁であった行政庁とする。</w:t>
       </w:r>
     </w:p>
     <w:p>
@@ -935,7 +925,7 @@
         <w:pStyle w:val="Heading1"/>
       </w:pPr>
       <w:r>
-        <w:t>附　則（平成一一年一二月二二日法律第一六〇号）</w:t>
+        <w:t>附則（平成一一年一二月二二日法律第一六〇号）</w:t>
       </w:r>
     </w:p>
     <w:p>
@@ -949,23 +939,23 @@
     <w:p>
       <w:r>
         <w:t>この法律（第二条及び第三条を除く。）は、平成十三年一月六日から施行する。</w:t>
+        <w:br/>
+        <w:t>ただし、次の各号に掲げる規定は、当該各号に定める日から施行する。</w:t>
       </w:r>
     </w:p>
     <w:p>
       <w:pPr>
-        <w:pStyle w:val="Heading6"/>
+        <w:pStyle w:val="ListBullet"/>
         <w:ind w:left="880"/>
       </w:pPr>
       <w:r>
         <w:t>一</w:t>
-      </w:r>
-    </w:p>
-    <w:p>
-      <w:pPr>
-        <w:ind w:left="880"/>
-      </w:pPr>
-      <w:r>
+        <w:br/>
         <w:t>第九百九十五条（核原料物質、核燃料物質及び原子炉の規制に関する法律の一部を改正する法律附則の改正規定に係る部分に限る。）、第千三百五条、第千三百六条、第千三百二十四条第二項、第千三百二十六条第二項及び第千三百四十四条の規定</w:t>
+        <w:br/>
+        <w:br/>
+        <w:br/>
+        <w:t>公布の日</w:t>
       </w:r>
     </w:p>
     <w:p>
@@ -978,7 +968,7 @@
         <w:pStyle w:val="Heading1"/>
       </w:pPr>
       <w:r>
-        <w:t>附　則（平成一二年一一月二二日法律第一二四号）</w:t>
+        <w:t>附則（平成一二年一一月二二日法律第一二四号）</w:t>
       </w:r>
     </w:p>
     <w:p>
@@ -1004,7 +994,7 @@
         <w:pStyle w:val="Heading1"/>
       </w:pPr>
       <w:r>
-        <w:t>附　則（平成一九年四月二三日法律第三〇号）</w:t>
+        <w:t>附則（平成一九年四月二三日法律第三〇号）</w:t>
       </w:r>
     </w:p>
     <w:p>
@@ -1056,7 +1046,7 @@
         <w:pStyle w:val="Heading1"/>
       </w:pPr>
       <w:r>
-        <w:t>附　則（平成二六年六月二五日法律第八二号）</w:t>
+        <w:t>附則（平成二六年六月二五日法律第八二号）</w:t>
       </w:r>
     </w:p>
     <w:p>
@@ -1070,40 +1060,34 @@
     <w:p>
       <w:r>
         <w:t>この法律は、公布の日から起算して一年を超えない範囲内において政令で定める日から施行する。</w:t>
+        <w:br/>
+        <w:t>ただし、次の各号に掲げる規定は、当該各号に定める日から施行する。</w:t>
       </w:r>
     </w:p>
     <w:p>
       <w:pPr>
-        <w:pStyle w:val="Heading6"/>
+        <w:pStyle w:val="ListBullet"/>
         <w:ind w:left="880"/>
       </w:pPr>
       <w:r>
         <w:t>一・二</w:t>
-      </w:r>
-    </w:p>
-    <w:p>
-      <w:pPr>
-        <w:ind w:left="880"/>
-      </w:pPr>
-      <w:r>
+        <w:br/>
         <w:t>略</w:t>
       </w:r>
     </w:p>
     <w:p>
       <w:pPr>
-        <w:pStyle w:val="Heading6"/>
+        <w:pStyle w:val="ListBullet"/>
         <w:ind w:left="880"/>
       </w:pPr>
       <w:r>
         <w:t>三</w:t>
-      </w:r>
-    </w:p>
-    <w:p>
-      <w:pPr>
-        <w:ind w:left="880"/>
-      </w:pPr>
-      <w:r>
+        <w:br/>
         <w:t>第六十六条第一項の改正規定、第六十六条の九の次に一条を加える改正規定、第百四条の改正規定及び第百六条第一項の改正規定（「第六十三条」の下に「、第六十六条の十第九項」を加える部分に限る。）並びに附則第二条から第二十四条までを削り、附則第二十五条を附則第二条とし、附則第二十六条を附則第三条とする改正規定及び附則に一条を加える改正規定</w:t>
+        <w:br/>
+        <w:br/>
+        <w:br/>
+        <w:t>公布の日から起算して一年六月を超えない範囲内において政令で定める日</w:t>
       </w:r>
     </w:p>
     <w:sectPr>
@@ -1126,7 +1110,7 @@
     </w:pPr>
     <w:r>
       <w:tab/>
-      <w:t>WeGov v0.1 - FTS141</w:t>
+      <w:t>WeGov v0.2 - FTS141</w:t>
     </w:r>
   </w:p>
 </w:ftr>
